--- a/trunk/Gestión de Control de Pagos/Proceso - Recepción y depósito de efectivo a los bancos.docx
+++ b/trunk/Gestión de Control de Pagos/Proceso - Recepción y depósito de efectivo a los bancos.docx
@@ -102,21 +102,7 @@
         <w:rPr>
           <w:rFonts w:asciiTheme="minorHAnsi" w:hAnsiTheme="minorHAnsi" w:cstheme="minorHAnsi"/>
         </w:rPr>
-        <w:t xml:space="preserve">Contador, el Administrador y </w:t>
-      </w:r>
-      <w:proofErr w:type="gramStart"/>
-      <w:r>
-        <w:rPr>
-          <w:rFonts w:asciiTheme="minorHAnsi" w:hAnsiTheme="minorHAnsi" w:cstheme="minorHAnsi"/>
-        </w:rPr>
-        <w:t>la</w:t>
-      </w:r>
-      <w:proofErr w:type="gramEnd"/>
-      <w:r>
-        <w:rPr>
-          <w:rFonts w:asciiTheme="minorHAnsi" w:hAnsiTheme="minorHAnsi" w:cstheme="minorHAnsi"/>
-        </w:rPr>
-        <w:t xml:space="preserve"> Encargada de Caja para efectuar el pago de Planilla de los empleados de</w:t>
+        <w:t>Contador, el Administrador y la Encargada de Caja para efectuar el pago de Planilla de los empleados de</w:t>
       </w:r>
       <w:r>
         <w:rPr>
@@ -729,6 +715,35 @@
               <w:t>para realizar los depósitos de efectivo en las cuentas corrientes de la Institución.</w:t>
             </w:r>
           </w:p>
+          <w:p>
+            <w:pPr>
+              <w:spacing w:line="276" w:lineRule="auto"/>
+              <w:jc w:val="both"/>
+              <w:rPr>
+                <w:rFonts w:asciiTheme="minorHAnsi" w:hAnsiTheme="minorHAnsi" w:cstheme="minorHAnsi"/>
+                <w:sz w:val="22"/>
+                <w:szCs w:val="22"/>
+              </w:rPr>
+            </w:pPr>
+            <w:r>
+              <w:rPr>
+                <w:rFonts w:asciiTheme="minorHAnsi" w:hAnsiTheme="minorHAnsi" w:cstheme="minorHAnsi"/>
+                <w:sz w:val="22"/>
+                <w:szCs w:val="22"/>
+              </w:rPr>
+              <w:t>L</w:t>
+            </w:r>
+            <w:bookmarkStart w:id="1" w:name="_GoBack"/>
+            <w:bookmarkEnd w:id="1"/>
+            <w:r>
+              <w:rPr>
+                <w:rFonts w:asciiTheme="minorHAnsi" w:hAnsiTheme="minorHAnsi" w:cstheme="minorHAnsi"/>
+                <w:sz w:val="22"/>
+                <w:szCs w:val="22"/>
+              </w:rPr>
+              <w:t>os procesos que se encuentran de color morado no serán detallados por ser realizados por entidades externas a la Oficina Central y se encuentran fuera del alcance del proyecto.</w:t>
+            </w:r>
+          </w:p>
         </w:tc>
       </w:tr>
       <w:tr>
@@ -832,25 +847,7 @@
                 <w:sz w:val="22"/>
                 <w:szCs w:val="22"/>
               </w:rPr>
-              <w:t xml:space="preserve">Luego, la </w:t>
-            </w:r>
-            <w:r>
-              <w:rPr>
-                <w:rFonts w:asciiTheme="minorHAnsi" w:hAnsiTheme="minorHAnsi" w:cstheme="minorHAnsi"/>
-                <w:bCs/>
-                <w:sz w:val="22"/>
-                <w:szCs w:val="22"/>
-              </w:rPr>
-              <w:t>Encargada de Caja</w:t>
-            </w:r>
-            <w:r>
-              <w:rPr>
-                <w:rFonts w:asciiTheme="minorHAnsi" w:hAnsiTheme="minorHAnsi" w:cstheme="minorHAnsi"/>
-                <w:bCs/>
-                <w:sz w:val="22"/>
-                <w:szCs w:val="22"/>
-              </w:rPr>
-              <w:t xml:space="preserve"> solicita al Administrador que verifique la conformidad del monto del Recibo de Caja con el Efectivo entregado y da su </w:t>
+              <w:t xml:space="preserve">Luego, la Encargada de Caja solicita al Administrador que verifique la conformidad del monto del Recibo de Caja con el Efectivo entregado y da su </w:t>
             </w:r>
             <w:proofErr w:type="spellStart"/>
             <w:r>
@@ -900,25 +897,7 @@
                 <w:sz w:val="22"/>
                 <w:szCs w:val="22"/>
               </w:rPr>
-              <w:t xml:space="preserve">Si el Recibo de Caja es conforme, la </w:t>
-            </w:r>
-            <w:r>
-              <w:rPr>
-                <w:rFonts w:asciiTheme="minorHAnsi" w:hAnsiTheme="minorHAnsi" w:cstheme="minorHAnsi"/>
-                <w:bCs/>
-                <w:sz w:val="22"/>
-                <w:szCs w:val="22"/>
-              </w:rPr>
-              <w:t>Encargada de Caja</w:t>
-            </w:r>
-            <w:r>
-              <w:rPr>
-                <w:rFonts w:asciiTheme="minorHAnsi" w:hAnsiTheme="minorHAnsi" w:cstheme="minorHAnsi"/>
-                <w:bCs/>
-                <w:sz w:val="22"/>
-                <w:szCs w:val="22"/>
-              </w:rPr>
-              <w:t xml:space="preserve"> envía la Copia de Recibo de Caja al Administrador.</w:t>
+              <w:t>Si el Recibo de Caja es conforme, la Encargada de Caja envía la Copia de Recibo de Caja al Administrador.</w:t>
             </w:r>
           </w:p>
           <w:p>
@@ -948,25 +927,7 @@
                 <w:sz w:val="22"/>
                 <w:szCs w:val="22"/>
               </w:rPr>
-              <w:t xml:space="preserve">Si el Recibo de Caja no es conforme, entonces la </w:t>
-            </w:r>
-            <w:r>
-              <w:rPr>
-                <w:rFonts w:asciiTheme="minorHAnsi" w:hAnsiTheme="minorHAnsi" w:cstheme="minorHAnsi"/>
-                <w:bCs/>
-                <w:sz w:val="22"/>
-                <w:szCs w:val="22"/>
-              </w:rPr>
-              <w:t>Encargada de Caja</w:t>
-            </w:r>
-            <w:r>
-              <w:rPr>
-                <w:rFonts w:asciiTheme="minorHAnsi" w:hAnsiTheme="minorHAnsi" w:cstheme="minorHAnsi"/>
-                <w:bCs/>
-                <w:sz w:val="22"/>
-                <w:szCs w:val="22"/>
-              </w:rPr>
-              <w:t xml:space="preserve"> vuelve a elaborar el Recibo de Caja.</w:t>
+              <w:t>Si el Recibo de Caja no es conforme, entonces la Encargada de Caja vuelve a elaborar el Recibo de Caja.</w:t>
             </w:r>
           </w:p>
           <w:p>
@@ -996,25 +957,7 @@
                 <w:sz w:val="22"/>
                 <w:szCs w:val="22"/>
               </w:rPr>
-              <w:t xml:space="preserve">Luego, la </w:t>
-            </w:r>
-            <w:r>
-              <w:rPr>
-                <w:rFonts w:asciiTheme="minorHAnsi" w:hAnsiTheme="minorHAnsi" w:cstheme="minorHAnsi"/>
-                <w:bCs/>
-                <w:sz w:val="22"/>
-                <w:szCs w:val="22"/>
-              </w:rPr>
-              <w:t>Encargada de Caja</w:t>
-            </w:r>
-            <w:r>
-              <w:rPr>
-                <w:rFonts w:asciiTheme="minorHAnsi" w:hAnsiTheme="minorHAnsi" w:cstheme="minorHAnsi"/>
-                <w:bCs/>
-                <w:sz w:val="22"/>
-                <w:szCs w:val="22"/>
-              </w:rPr>
-              <w:t xml:space="preserve"> envía el Recibo de Caja Original con el </w:t>
+              <w:t xml:space="preserve">Luego, la Encargada de Caja envía el Recibo de Caja Original con el </w:t>
             </w:r>
             <w:proofErr w:type="spellStart"/>
             <w:r>
@@ -1082,25 +1025,7 @@
                 <w:sz w:val="22"/>
                 <w:szCs w:val="22"/>
               </w:rPr>
-              <w:t xml:space="preserve">La </w:t>
-            </w:r>
-            <w:r>
-              <w:rPr>
-                <w:rFonts w:asciiTheme="minorHAnsi" w:hAnsiTheme="minorHAnsi" w:cstheme="minorHAnsi"/>
-                <w:bCs/>
-                <w:sz w:val="22"/>
-                <w:szCs w:val="22"/>
-              </w:rPr>
-              <w:t>Encargada de Caja</w:t>
-            </w:r>
-            <w:r>
-              <w:rPr>
-                <w:rFonts w:asciiTheme="minorHAnsi" w:hAnsiTheme="minorHAnsi" w:cstheme="minorHAnsi"/>
-                <w:bCs/>
-                <w:sz w:val="22"/>
-                <w:szCs w:val="22"/>
-              </w:rPr>
-              <w:t xml:space="preserve"> recibe indicaciones del Administrador antes de ir al Banco a realizar el depósito.</w:t>
+              <w:t>La Encargada de Caja recibe indicaciones del Administrador antes de ir al Banco a realizar el depósito.</w:t>
             </w:r>
           </w:p>
           <w:p>
@@ -1130,25 +1055,7 @@
                 <w:sz w:val="22"/>
                 <w:szCs w:val="22"/>
               </w:rPr>
-              <w:t xml:space="preserve">La </w:t>
-            </w:r>
-            <w:r>
-              <w:rPr>
-                <w:rFonts w:asciiTheme="minorHAnsi" w:hAnsiTheme="minorHAnsi" w:cstheme="minorHAnsi"/>
-                <w:bCs/>
-                <w:sz w:val="22"/>
-                <w:szCs w:val="22"/>
-              </w:rPr>
-              <w:t>Encargada de Caja</w:t>
-            </w:r>
-            <w:r>
-              <w:rPr>
-                <w:rFonts w:asciiTheme="minorHAnsi" w:hAnsiTheme="minorHAnsi" w:cstheme="minorHAnsi"/>
-                <w:bCs/>
-                <w:sz w:val="22"/>
-                <w:szCs w:val="22"/>
-              </w:rPr>
-              <w:t xml:space="preserve"> va al banco, realiza la transacción y recibe la Boleta o Ticket de la transacción.</w:t>
+              <w:t>La Encargada de Caja va al banco, realiza la transacción y recibe la Boleta o Ticket de la transacción.</w:t>
             </w:r>
           </w:p>
           <w:p>
@@ -1178,25 +1085,7 @@
                 <w:sz w:val="22"/>
                 <w:szCs w:val="22"/>
               </w:rPr>
-              <w:t xml:space="preserve">La </w:t>
-            </w:r>
-            <w:r>
-              <w:rPr>
-                <w:rFonts w:asciiTheme="minorHAnsi" w:hAnsiTheme="minorHAnsi" w:cstheme="minorHAnsi"/>
-                <w:bCs/>
-                <w:sz w:val="22"/>
-                <w:szCs w:val="22"/>
-              </w:rPr>
-              <w:t>Encargada de Caja</w:t>
-            </w:r>
-            <w:r>
-              <w:rPr>
-                <w:rFonts w:asciiTheme="minorHAnsi" w:hAnsiTheme="minorHAnsi" w:cstheme="minorHAnsi"/>
-                <w:bCs/>
-                <w:sz w:val="22"/>
-                <w:szCs w:val="22"/>
-              </w:rPr>
-              <w:t xml:space="preserve"> elabora el </w:t>
+              <w:t xml:space="preserve">La Encargada de Caja elabora el </w:t>
             </w:r>
             <w:proofErr w:type="spellStart"/>
             <w:r>
@@ -1266,7 +1155,17 @@
                 <w:sz w:val="22"/>
                 <w:szCs w:val="22"/>
               </w:rPr>
-              <w:t xml:space="preserve">El contador habiendo recibido estos documentos, registra en el Sistema Contable. </w:t>
+              <w:t xml:space="preserve">El contador habiendo recibido estos documentos, registra en </w:t>
+            </w:r>
+            <w:r>
+              <w:rPr>
+                <w:rFonts w:asciiTheme="minorHAnsi" w:hAnsiTheme="minorHAnsi" w:cstheme="minorHAnsi"/>
+                <w:bCs/>
+                <w:sz w:val="22"/>
+                <w:szCs w:val="22"/>
+              </w:rPr>
+              <w:lastRenderedPageBreak/>
+              <w:t xml:space="preserve">el Sistema Contable. </w:t>
             </w:r>
           </w:p>
         </w:tc>
@@ -1296,6 +1195,7 @@
                 <w:sz w:val="22"/>
                 <w:szCs w:val="22"/>
               </w:rPr>
+              <w:lastRenderedPageBreak/>
               <w:t>PROCESOS RELACIONADOS</w:t>
             </w:r>
           </w:p>
@@ -1443,8 +1343,6 @@
           <w:docGrid w:linePitch="360"/>
         </w:sectPr>
       </w:pPr>
-      <w:bookmarkStart w:id="1" w:name="_GoBack"/>
-      <w:bookmarkEnd w:id="1"/>
       <w:r>
         <w:rPr>
           <w:rFonts w:asciiTheme="minorHAnsi" w:hAnsiTheme="minorHAnsi" w:cstheme="minorHAnsi"/>
@@ -4191,43 +4089,7 @@
                 <w:szCs w:val="18"/>
                 <w:lang w:val="es-PE" w:eastAsia="es-PE"/>
               </w:rPr>
-              <w:t xml:space="preserve"> </w:t>
-            </w:r>
-            <w:r>
-              <w:rPr>
-                <w:rFonts w:asciiTheme="minorHAnsi" w:hAnsiTheme="minorHAnsi" w:cstheme="minorHAnsi"/>
-                <w:sz w:val="18"/>
-                <w:szCs w:val="18"/>
-                <w:lang w:val="es-PE" w:eastAsia="es-PE"/>
-              </w:rPr>
-              <w:t xml:space="preserve">para el sustento </w:t>
-            </w:r>
-            <w:r>
-              <w:rPr>
-                <w:rFonts w:asciiTheme="minorHAnsi" w:hAnsiTheme="minorHAnsi" w:cstheme="minorHAnsi"/>
-                <w:sz w:val="18"/>
-                <w:szCs w:val="18"/>
-                <w:lang w:val="es-PE" w:eastAsia="es-PE"/>
-              </w:rPr>
-              <w:t>c</w:t>
-            </w:r>
-            <w:r>
-              <w:rPr>
-                <w:rFonts w:asciiTheme="minorHAnsi" w:hAnsiTheme="minorHAnsi" w:cstheme="minorHAnsi"/>
-                <w:sz w:val="18"/>
-                <w:szCs w:val="18"/>
-                <w:lang w:val="es-PE" w:eastAsia="es-PE"/>
-              </w:rPr>
-              <w:t>ontable</w:t>
-            </w:r>
-            <w:r>
-              <w:rPr>
-                <w:rFonts w:asciiTheme="minorHAnsi" w:hAnsiTheme="minorHAnsi" w:cstheme="minorHAnsi"/>
-                <w:sz w:val="18"/>
-                <w:szCs w:val="18"/>
-                <w:lang w:val="es-PE" w:eastAsia="es-PE"/>
-              </w:rPr>
-              <w:t>.</w:t>
+              <w:t xml:space="preserve"> para el sustento contable.</w:t>
             </w:r>
           </w:p>
         </w:tc>
@@ -4901,25 +4763,7 @@
                 <w:szCs w:val="18"/>
                 <w:lang w:val="es-PE" w:eastAsia="es-PE"/>
               </w:rPr>
-              <w:t xml:space="preserve">La </w:t>
-            </w:r>
-            <w:r>
-              <w:rPr>
-                <w:rFonts w:asciiTheme="minorHAnsi" w:hAnsiTheme="minorHAnsi" w:cstheme="minorHAnsi"/>
-                <w:sz w:val="18"/>
-                <w:szCs w:val="18"/>
-                <w:lang w:val="es-PE" w:eastAsia="es-PE"/>
-              </w:rPr>
-              <w:t>Encargada de Caja</w:t>
-            </w:r>
-            <w:r>
-              <w:rPr>
-                <w:rFonts w:asciiTheme="minorHAnsi" w:hAnsiTheme="minorHAnsi" w:cstheme="minorHAnsi"/>
-                <w:sz w:val="18"/>
-                <w:szCs w:val="18"/>
-                <w:lang w:val="es-PE" w:eastAsia="es-PE"/>
-              </w:rPr>
-              <w:t xml:space="preserve"> acude al Banco para depositar el Efectivo.</w:t>
+              <w:t>La Encargada de Caja acude al Banco para depositar el Efectivo.</w:t>
             </w:r>
           </w:p>
         </w:tc>
@@ -5674,25 +5518,7 @@
                 <w:szCs w:val="18"/>
                 <w:lang w:val="es-PE" w:eastAsia="es-PE"/>
               </w:rPr>
-              <w:t>La E</w:t>
-            </w:r>
-            <w:r>
-              <w:rPr>
-                <w:rFonts w:asciiTheme="minorHAnsi" w:hAnsiTheme="minorHAnsi" w:cstheme="minorHAnsi"/>
-                <w:sz w:val="18"/>
-                <w:szCs w:val="18"/>
-                <w:lang w:val="es-PE" w:eastAsia="es-PE"/>
-              </w:rPr>
-              <w:t>ncargada de Caja</w:t>
-            </w:r>
-            <w:r>
-              <w:rPr>
-                <w:rFonts w:asciiTheme="minorHAnsi" w:hAnsiTheme="minorHAnsi" w:cstheme="minorHAnsi"/>
-                <w:sz w:val="18"/>
-                <w:szCs w:val="18"/>
-                <w:lang w:val="es-PE" w:eastAsia="es-PE"/>
-              </w:rPr>
-              <w:t xml:space="preserve"> elabora el </w:t>
+              <w:t xml:space="preserve">La Encargada de Caja elabora el </w:t>
             </w:r>
             <w:proofErr w:type="spellStart"/>
             <w:r>
@@ -9378,7 +9204,7 @@
 </file>
 
 <file path=customXml/itemProps1.xml><?xml version="1.0" encoding="utf-8"?>
-<ds:datastoreItem xmlns:ds="http://schemas.openxmlformats.org/officeDocument/2006/customXml" ds:itemID="{ED2726EA-014C-401F-ACF5-B2D4DF9618A8}">
+<ds:datastoreItem xmlns:ds="http://schemas.openxmlformats.org/officeDocument/2006/customXml" ds:itemID="{1981BAD4-AEF7-4405-BFE0-5EFFC2BCDB0C}">
   <ds:schemaRefs>
     <ds:schemaRef ds:uri="http://schemas.openxmlformats.org/officeDocument/2006/bibliography"/>
   </ds:schemaRefs>

--- a/trunk/Gestión de Control de Pagos/Proceso - Recepción y depósito de efectivo a los bancos.docx
+++ b/trunk/Gestión de Control de Pagos/Proceso - Recepción y depósito de efectivo a los bancos.docx
@@ -333,6 +333,19 @@
               </w:rPr>
             </w:pPr>
           </w:p>
+          <w:p>
+            <w:pPr>
+              <w:spacing w:line="276" w:lineRule="auto"/>
+              <w:jc w:val="both"/>
+              <w:rPr>
+                <w:rFonts w:asciiTheme="minorHAnsi" w:hAnsiTheme="minorHAnsi" w:cstheme="minorHAnsi"/>
+                <w:sz w:val="22"/>
+                <w:szCs w:val="22"/>
+              </w:rPr>
+            </w:pPr>
+            <w:bookmarkStart w:id="1" w:name="_GoBack"/>
+            <w:bookmarkEnd w:id="1"/>
+          </w:p>
         </w:tc>
       </w:tr>
       <w:tr>
@@ -731,17 +744,7 @@
                 <w:sz w:val="22"/>
                 <w:szCs w:val="22"/>
               </w:rPr>
-              <w:t>L</w:t>
-            </w:r>
-            <w:bookmarkStart w:id="1" w:name="_GoBack"/>
-            <w:bookmarkEnd w:id="1"/>
-            <w:r>
-              <w:rPr>
-                <w:rFonts w:asciiTheme="minorHAnsi" w:hAnsiTheme="minorHAnsi" w:cstheme="minorHAnsi"/>
-                <w:sz w:val="22"/>
-                <w:szCs w:val="22"/>
-              </w:rPr>
-              <w:t>os procesos que se encuentran de color morado no serán detallados por ser realizados por entidades externas a la Oficina Central y se encuentran fuera del alcance del proyecto.</w:t>
+              <w:t>Los procesos que se encuentran de color morado no serán detallados por ser realizados por entidades externas a la Oficina Central y se encuentran fuera del alcance del proyecto.</w:t>
             </w:r>
           </w:p>
         </w:tc>
@@ -847,27 +850,7 @@
                 <w:sz w:val="22"/>
                 <w:szCs w:val="22"/>
               </w:rPr>
-              <w:t xml:space="preserve">Luego, la Encargada de Caja solicita al Administrador que verifique la conformidad del monto del Recibo de Caja con el Efectivo entregado y da su </w:t>
-            </w:r>
-            <w:proofErr w:type="spellStart"/>
-            <w:r>
-              <w:rPr>
-                <w:rFonts w:asciiTheme="minorHAnsi" w:hAnsiTheme="minorHAnsi" w:cstheme="minorHAnsi"/>
-                <w:bCs/>
-                <w:sz w:val="22"/>
-                <w:szCs w:val="22"/>
-              </w:rPr>
-              <w:t>VoBo</w:t>
-            </w:r>
-            <w:proofErr w:type="spellEnd"/>
-            <w:r>
-              <w:rPr>
-                <w:rFonts w:asciiTheme="minorHAnsi" w:hAnsiTheme="minorHAnsi" w:cstheme="minorHAnsi"/>
-                <w:bCs/>
-                <w:sz w:val="22"/>
-                <w:szCs w:val="22"/>
-              </w:rPr>
-              <w:t>.</w:t>
+              <w:t>Luego, la Encargada de Caja solicita al Administrador que verifique la conformidad del monto del Recibo de Caja con el Efectivo entregado y da su VoBo.</w:t>
             </w:r>
           </w:p>
           <w:p>
@@ -957,27 +940,7 @@
                 <w:sz w:val="22"/>
                 <w:szCs w:val="22"/>
               </w:rPr>
-              <w:t xml:space="preserve">Luego, la Encargada de Caja envía el Recibo de Caja Original con el </w:t>
-            </w:r>
-            <w:proofErr w:type="spellStart"/>
-            <w:r>
-              <w:rPr>
-                <w:rFonts w:asciiTheme="minorHAnsi" w:hAnsiTheme="minorHAnsi" w:cstheme="minorHAnsi"/>
-                <w:bCs/>
-                <w:sz w:val="22"/>
-                <w:szCs w:val="22"/>
-              </w:rPr>
-              <w:t>VoBo</w:t>
-            </w:r>
-            <w:proofErr w:type="spellEnd"/>
-            <w:r>
-              <w:rPr>
-                <w:rFonts w:asciiTheme="minorHAnsi" w:hAnsiTheme="minorHAnsi" w:cstheme="minorHAnsi"/>
-                <w:bCs/>
-                <w:sz w:val="22"/>
-                <w:szCs w:val="22"/>
-              </w:rPr>
-              <w:t xml:space="preserve"> del Administrador</w:t>
+              <w:t>Luego, la Encargada de Caja envía el Recibo de Caja Original con el VoBo del Administrador</w:t>
             </w:r>
             <w:r>
               <w:rPr>
@@ -1085,47 +1048,7 @@
                 <w:sz w:val="22"/>
                 <w:szCs w:val="22"/>
               </w:rPr>
-              <w:t xml:space="preserve">La Encargada de Caja elabora el </w:t>
-            </w:r>
-            <w:proofErr w:type="spellStart"/>
-            <w:r>
-              <w:rPr>
-                <w:rFonts w:asciiTheme="minorHAnsi" w:hAnsiTheme="minorHAnsi" w:cstheme="minorHAnsi"/>
-                <w:bCs/>
-                <w:sz w:val="22"/>
-                <w:szCs w:val="22"/>
-              </w:rPr>
-              <w:t>Voucher</w:t>
-            </w:r>
-            <w:proofErr w:type="spellEnd"/>
-            <w:r>
-              <w:rPr>
-                <w:rFonts w:asciiTheme="minorHAnsi" w:hAnsiTheme="minorHAnsi" w:cstheme="minorHAnsi"/>
-                <w:bCs/>
-                <w:sz w:val="22"/>
-                <w:szCs w:val="22"/>
-              </w:rPr>
-              <w:t xml:space="preserve"> de Ingresos y adjunta el Recibo de Caja y la Boleta o Ticket de la transacción. Luego, le envía al Contador el </w:t>
-            </w:r>
-            <w:proofErr w:type="spellStart"/>
-            <w:r>
-              <w:rPr>
-                <w:rFonts w:asciiTheme="minorHAnsi" w:hAnsiTheme="minorHAnsi" w:cstheme="minorHAnsi"/>
-                <w:bCs/>
-                <w:sz w:val="22"/>
-                <w:szCs w:val="22"/>
-              </w:rPr>
-              <w:t>Voucher</w:t>
-            </w:r>
-            <w:proofErr w:type="spellEnd"/>
-            <w:r>
-              <w:rPr>
-                <w:rFonts w:asciiTheme="minorHAnsi" w:hAnsiTheme="minorHAnsi" w:cstheme="minorHAnsi"/>
-                <w:bCs/>
-                <w:sz w:val="22"/>
-                <w:szCs w:val="22"/>
-              </w:rPr>
-              <w:t xml:space="preserve"> de Ingresos con el Ticket de transacción.</w:t>
+              <w:t>La Encargada de Caja elabora el Voucher de Ingresos y adjunta el Recibo de Caja y la Boleta o Ticket de la transacción. Luego, le envía al Contador el Voucher de Ingresos con el Ticket de transacción.</w:t>
             </w:r>
           </w:p>
           <w:p>
@@ -1155,17 +1078,8 @@
                 <w:sz w:val="22"/>
                 <w:szCs w:val="22"/>
               </w:rPr>
-              <w:t xml:space="preserve">El contador habiendo recibido estos documentos, registra en </w:t>
-            </w:r>
-            <w:r>
-              <w:rPr>
-                <w:rFonts w:asciiTheme="minorHAnsi" w:hAnsiTheme="minorHAnsi" w:cstheme="minorHAnsi"/>
-                <w:bCs/>
-                <w:sz w:val="22"/>
-                <w:szCs w:val="22"/>
-              </w:rPr>
               <w:lastRenderedPageBreak/>
-              <w:t xml:space="preserve">el Sistema Contable. </w:t>
+              <w:t xml:space="preserve">El contador habiendo recibido estos documentos, registra en el Sistema Contable. </w:t>
             </w:r>
           </w:p>
         </w:tc>
@@ -3152,19 +3066,8 @@
                 <w:szCs w:val="18"/>
                 <w:lang w:val="es-PE" w:eastAsia="es-PE"/>
               </w:rPr>
-              <w:t xml:space="preserve"> y da su </w:t>
-            </w:r>
-            <w:proofErr w:type="spellStart"/>
-            <w:r>
-              <w:rPr>
-                <w:rFonts w:asciiTheme="minorHAnsi" w:hAnsiTheme="minorHAnsi" w:cstheme="minorHAnsi"/>
-                <w:sz w:val="18"/>
-                <w:szCs w:val="18"/>
-                <w:lang w:val="es-PE" w:eastAsia="es-PE"/>
-              </w:rPr>
-              <w:t>VoBo</w:t>
-            </w:r>
-            <w:proofErr w:type="spellEnd"/>
+              <w:t xml:space="preserve"> y da su VoBo</w:t>
+            </w:r>
             <w:r>
               <w:rPr>
                 <w:rFonts w:asciiTheme="minorHAnsi" w:hAnsiTheme="minorHAnsi" w:cstheme="minorHAnsi"/>
@@ -5376,27 +5279,7 @@
                 <w:szCs w:val="18"/>
                 <w:lang w:val="es-PE" w:eastAsia="es-PE"/>
               </w:rPr>
-              <w:t xml:space="preserve">Elaborar </w:t>
-            </w:r>
-            <w:proofErr w:type="spellStart"/>
-            <w:r>
-              <w:rPr>
-                <w:rFonts w:asciiTheme="minorHAnsi" w:hAnsiTheme="minorHAnsi" w:cstheme="minorHAnsi"/>
-                <w:sz w:val="18"/>
-                <w:szCs w:val="18"/>
-                <w:lang w:val="es-PE" w:eastAsia="es-PE"/>
-              </w:rPr>
-              <w:t>Voucher</w:t>
-            </w:r>
-            <w:proofErr w:type="spellEnd"/>
-            <w:r>
-              <w:rPr>
-                <w:rFonts w:asciiTheme="minorHAnsi" w:hAnsiTheme="minorHAnsi" w:cstheme="minorHAnsi"/>
-                <w:sz w:val="18"/>
-                <w:szCs w:val="18"/>
-                <w:lang w:val="es-PE" w:eastAsia="es-PE"/>
-              </w:rPr>
-              <w:t xml:space="preserve"> de Ingresos</w:t>
+              <w:t>Elaborar Voucher de Ingresos</w:t>
             </w:r>
           </w:p>
         </w:tc>
@@ -5428,25 +5311,14 @@
                 <w:lang w:val="es-PE" w:eastAsia="es-PE"/>
               </w:rPr>
             </w:pPr>
-            <w:proofErr w:type="spellStart"/>
-            <w:r>
-              <w:rPr>
-                <w:rFonts w:asciiTheme="minorHAnsi" w:hAnsiTheme="minorHAnsi" w:cstheme="minorHAnsi"/>
-                <w:sz w:val="18"/>
-                <w:szCs w:val="18"/>
-                <w:lang w:val="es-PE" w:eastAsia="es-PE"/>
-              </w:rPr>
-              <w:t>Voucher</w:t>
-            </w:r>
-            <w:proofErr w:type="spellEnd"/>
-            <w:r>
-              <w:rPr>
-                <w:rFonts w:asciiTheme="minorHAnsi" w:hAnsiTheme="minorHAnsi" w:cstheme="minorHAnsi"/>
-                <w:sz w:val="18"/>
-                <w:szCs w:val="18"/>
-                <w:lang w:val="es-PE" w:eastAsia="es-PE"/>
-              </w:rPr>
-              <w:t xml:space="preserve"> de Ingreso</w:t>
+            <w:r>
+              <w:rPr>
+                <w:rFonts w:asciiTheme="minorHAnsi" w:hAnsiTheme="minorHAnsi" w:cstheme="minorHAnsi"/>
+                <w:sz w:val="18"/>
+                <w:szCs w:val="18"/>
+                <w:lang w:val="es-PE" w:eastAsia="es-PE"/>
+              </w:rPr>
+              <w:t>Voucher de Ingreso</w:t>
             </w:r>
           </w:p>
           <w:p>
@@ -5518,27 +5390,7 @@
                 <w:szCs w:val="18"/>
                 <w:lang w:val="es-PE" w:eastAsia="es-PE"/>
               </w:rPr>
-              <w:t xml:space="preserve">La Encargada de Caja elabora el </w:t>
-            </w:r>
-            <w:proofErr w:type="spellStart"/>
-            <w:r>
-              <w:rPr>
-                <w:rFonts w:asciiTheme="minorHAnsi" w:hAnsiTheme="minorHAnsi" w:cstheme="minorHAnsi"/>
-                <w:sz w:val="18"/>
-                <w:szCs w:val="18"/>
-                <w:lang w:val="es-PE" w:eastAsia="es-PE"/>
-              </w:rPr>
-              <w:t>Voucher</w:t>
-            </w:r>
-            <w:proofErr w:type="spellEnd"/>
-            <w:r>
-              <w:rPr>
-                <w:rFonts w:asciiTheme="minorHAnsi" w:hAnsiTheme="minorHAnsi" w:cstheme="minorHAnsi"/>
-                <w:sz w:val="18"/>
-                <w:szCs w:val="18"/>
-                <w:lang w:val="es-PE" w:eastAsia="es-PE"/>
-              </w:rPr>
-              <w:t xml:space="preserve"> de Ingresos pre-numerado, registrando la fecha, concepto o glosa del ingreso, monto y número de la cuenta corriente o ahorro Banco. Luego, este doc</w:t>
+              <w:t>La Encargada de Caja elabora el Voucher de Ingresos pre-numerado, registrando la fecha, concepto o glosa del ingreso, monto y número de la cuenta corriente o ahorro Banco. Luego, este doc</w:t>
             </w:r>
             <w:r>
               <w:rPr>
@@ -5760,25 +5612,14 @@
                 <w:lang w:val="es-PE" w:eastAsia="es-PE"/>
               </w:rPr>
             </w:pPr>
-            <w:proofErr w:type="spellStart"/>
-            <w:r>
-              <w:rPr>
-                <w:rFonts w:asciiTheme="minorHAnsi" w:hAnsiTheme="minorHAnsi" w:cstheme="minorHAnsi"/>
-                <w:sz w:val="18"/>
-                <w:szCs w:val="18"/>
-                <w:lang w:val="es-PE" w:eastAsia="es-PE"/>
-              </w:rPr>
-              <w:t>Voucher</w:t>
-            </w:r>
-            <w:proofErr w:type="spellEnd"/>
-            <w:r>
-              <w:rPr>
-                <w:rFonts w:asciiTheme="minorHAnsi" w:hAnsiTheme="minorHAnsi" w:cstheme="minorHAnsi"/>
-                <w:sz w:val="18"/>
-                <w:szCs w:val="18"/>
-                <w:lang w:val="es-PE" w:eastAsia="es-PE"/>
-              </w:rPr>
-              <w:t xml:space="preserve"> de Ingreso</w:t>
+            <w:r>
+              <w:rPr>
+                <w:rFonts w:asciiTheme="minorHAnsi" w:hAnsiTheme="minorHAnsi" w:cstheme="minorHAnsi"/>
+                <w:sz w:val="18"/>
+                <w:szCs w:val="18"/>
+                <w:lang w:val="es-PE" w:eastAsia="es-PE"/>
+              </w:rPr>
+              <w:t>Voucher de Ingreso</w:t>
             </w:r>
           </w:p>
           <w:p>
@@ -5872,25 +5713,14 @@
                 <w:lang w:val="es-PE" w:eastAsia="es-PE"/>
               </w:rPr>
             </w:pPr>
-            <w:proofErr w:type="spellStart"/>
-            <w:r>
-              <w:rPr>
-                <w:rFonts w:asciiTheme="minorHAnsi" w:hAnsiTheme="minorHAnsi" w:cstheme="minorHAnsi"/>
-                <w:sz w:val="18"/>
-                <w:szCs w:val="18"/>
-                <w:lang w:val="es-PE" w:eastAsia="es-PE"/>
-              </w:rPr>
-              <w:t>Voucher</w:t>
-            </w:r>
-            <w:proofErr w:type="spellEnd"/>
-            <w:r>
-              <w:rPr>
-                <w:rFonts w:asciiTheme="minorHAnsi" w:hAnsiTheme="minorHAnsi" w:cstheme="minorHAnsi"/>
-                <w:sz w:val="18"/>
-                <w:szCs w:val="18"/>
-                <w:lang w:val="es-PE" w:eastAsia="es-PE"/>
-              </w:rPr>
-              <w:t xml:space="preserve"> registrado</w:t>
+            <w:r>
+              <w:rPr>
+                <w:rFonts w:asciiTheme="minorHAnsi" w:hAnsiTheme="minorHAnsi" w:cstheme="minorHAnsi"/>
+                <w:sz w:val="18"/>
+                <w:szCs w:val="18"/>
+                <w:lang w:val="es-PE" w:eastAsia="es-PE"/>
+              </w:rPr>
+              <w:t>Voucher registrado</w:t>
             </w:r>
           </w:p>
         </w:tc>
@@ -5942,27 +5772,7 @@
                 <w:szCs w:val="18"/>
                 <w:lang w:val="es-PE" w:eastAsia="es-PE"/>
               </w:rPr>
-              <w:t xml:space="preserve">el </w:t>
-            </w:r>
-            <w:proofErr w:type="spellStart"/>
-            <w:r>
-              <w:rPr>
-                <w:rFonts w:asciiTheme="minorHAnsi" w:hAnsiTheme="minorHAnsi" w:cstheme="minorHAnsi"/>
-                <w:sz w:val="18"/>
-                <w:szCs w:val="18"/>
-                <w:lang w:val="es-PE" w:eastAsia="es-PE"/>
-              </w:rPr>
-              <w:t>Voucher</w:t>
-            </w:r>
-            <w:proofErr w:type="spellEnd"/>
-            <w:r>
-              <w:rPr>
-                <w:rFonts w:asciiTheme="minorHAnsi" w:hAnsiTheme="minorHAnsi" w:cstheme="minorHAnsi"/>
-                <w:sz w:val="18"/>
-                <w:szCs w:val="18"/>
-                <w:lang w:val="es-PE" w:eastAsia="es-PE"/>
-              </w:rPr>
-              <w:t xml:space="preserve"> de Ingresos, el recibo y la Boleta o Ticket del Banco por la transacción realizada procede a registrar en el Sistema Contable.</w:t>
+              <w:t>el Voucher de Ingresos, el recibo y la Boleta o Ticket del Banco por la transacción realizada procede a registrar en el Sistema Contable.</w:t>
             </w:r>
           </w:p>
         </w:tc>
@@ -9204,7 +9014,7 @@
 </file>
 
 <file path=customXml/itemProps1.xml><?xml version="1.0" encoding="utf-8"?>
-<ds:datastoreItem xmlns:ds="http://schemas.openxmlformats.org/officeDocument/2006/customXml" ds:itemID="{1981BAD4-AEF7-4405-BFE0-5EFFC2BCDB0C}">
+<ds:datastoreItem xmlns:ds="http://schemas.openxmlformats.org/officeDocument/2006/customXml" ds:itemID="{6B69F094-CA28-41B3-819E-D009EEF17633}">
   <ds:schemaRefs>
     <ds:schemaRef ds:uri="http://schemas.openxmlformats.org/officeDocument/2006/bibliography"/>
   </ds:schemaRefs>

--- a/trunk/Gestión de Control de Pagos/Proceso - Recepción y depósito de efectivo a los bancos.docx
+++ b/trunk/Gestión de Control de Pagos/Proceso - Recepción y depósito de efectivo a los bancos.docx
@@ -78,41 +78,55 @@
         <w:jc w:val="both"/>
         <w:rPr>
           <w:rFonts w:asciiTheme="minorHAnsi" w:hAnsiTheme="minorHAnsi" w:cstheme="minorHAnsi"/>
+          <w:sz w:val="22"/>
+          <w:szCs w:val="22"/>
         </w:rPr>
       </w:pPr>
       <w:r>
         <w:rPr>
           <w:rFonts w:asciiTheme="minorHAnsi" w:hAnsiTheme="minorHAnsi" w:cstheme="minorHAnsi"/>
+          <w:sz w:val="22"/>
+          <w:szCs w:val="22"/>
         </w:rPr>
         <w:t xml:space="preserve">El presente proceso describe las labores realizadas </w:t>
       </w:r>
       <w:r>
         <w:rPr>
           <w:rFonts w:asciiTheme="minorHAnsi" w:hAnsiTheme="minorHAnsi" w:cstheme="minorHAnsi"/>
+          <w:sz w:val="22"/>
+          <w:szCs w:val="22"/>
         </w:rPr>
         <w:t xml:space="preserve">por </w:t>
       </w:r>
       <w:r>
         <w:rPr>
           <w:rFonts w:asciiTheme="minorHAnsi" w:hAnsiTheme="minorHAnsi" w:cstheme="minorHAnsi"/>
+          <w:sz w:val="22"/>
+          <w:szCs w:val="22"/>
         </w:rPr>
         <w:t xml:space="preserve">el </w:t>
       </w:r>
       <w:r>
         <w:rPr>
           <w:rFonts w:asciiTheme="minorHAnsi" w:hAnsiTheme="minorHAnsi" w:cstheme="minorHAnsi"/>
+          <w:sz w:val="22"/>
+          <w:szCs w:val="22"/>
         </w:rPr>
         <w:t>Contador, el Administrador y la Encargada de Caja para efectuar el pago de Planilla de los empleados de</w:t>
       </w:r>
       <w:r>
         <w:rPr>
           <w:rFonts w:asciiTheme="minorHAnsi" w:hAnsiTheme="minorHAnsi" w:cstheme="minorHAnsi"/>
+          <w:sz w:val="22"/>
+          <w:szCs w:val="22"/>
         </w:rPr>
         <w:t xml:space="preserve"> la Oficina Central de Fe y Alegría Perú</w:t>
       </w:r>
       <w:r>
         <w:rPr>
           <w:rFonts w:asciiTheme="minorHAnsi" w:hAnsiTheme="minorHAnsi" w:cstheme="minorHAnsi"/>
+          <w:sz w:val="22"/>
+          <w:szCs w:val="22"/>
         </w:rPr>
         <w:t>.</w:t>
       </w:r>
@@ -332,19 +346,24 @@
                 <w:szCs w:val="22"/>
               </w:rPr>
             </w:pPr>
-          </w:p>
-          <w:p>
-            <w:pPr>
-              <w:spacing w:line="276" w:lineRule="auto"/>
-              <w:jc w:val="both"/>
-              <w:rPr>
-                <w:rFonts w:asciiTheme="minorHAnsi" w:hAnsiTheme="minorHAnsi" w:cstheme="minorHAnsi"/>
+            <w:r>
+              <w:rPr>
+                <w:rFonts w:asciiTheme="minorHAnsi" w:hAnsiTheme="minorHAnsi" w:cstheme="minorHAnsi"/>
+                <w:b/>
+                <w:bCs/>
                 <w:sz w:val="22"/>
                 <w:szCs w:val="22"/>
               </w:rPr>
-            </w:pPr>
-            <w:bookmarkStart w:id="1" w:name="_GoBack"/>
-            <w:bookmarkEnd w:id="1"/>
+              <w:t xml:space="preserve">OSE 3: </w:t>
+            </w:r>
+            <w:r>
+              <w:rPr>
+                <w:rFonts w:asciiTheme="minorHAnsi" w:hAnsiTheme="minorHAnsi" w:cstheme="minorHAnsi"/>
+                <w:sz w:val="22"/>
+                <w:szCs w:val="22"/>
+              </w:rPr>
+              <w:t>Lograr una educación técnica cualificada acorde con las necesidades del mercado laboral, conducente al desarrollo local, regional y nacional.</w:t>
+            </w:r>
           </w:p>
         </w:tc>
       </w:tr>
@@ -1048,7 +1067,18 @@
                 <w:sz w:val="22"/>
                 <w:szCs w:val="22"/>
               </w:rPr>
-              <w:t>La Encargada de Caja elabora el Voucher de Ingresos y adjunta el Recibo de Caja y la Boleta o Ticket de la transacción. Luego, le envía al Contador el Voucher de Ingresos con el Ticket de transacción.</w:t>
+              <w:t>La Encargada de Caja elabora el Voucher de Ingresos y adjunta el Recibo de Caja y la Boleta o Ticket de la transacción. Luego, le envía al Contador el Voucher de Ingre</w:t>
+            </w:r>
+            <w:bookmarkStart w:id="1" w:name="_GoBack"/>
+            <w:bookmarkEnd w:id="1"/>
+            <w:r>
+              <w:rPr>
+                <w:rFonts w:asciiTheme="minorHAnsi" w:hAnsiTheme="minorHAnsi" w:cstheme="minorHAnsi"/>
+                <w:bCs/>
+                <w:sz w:val="22"/>
+                <w:szCs w:val="22"/>
+              </w:rPr>
+              <w:t>sos con el Ticket de transacción.</w:t>
             </w:r>
           </w:p>
           <w:p>
@@ -9014,7 +9044,7 @@
 </file>
 
 <file path=customXml/itemProps1.xml><?xml version="1.0" encoding="utf-8"?>
-<ds:datastoreItem xmlns:ds="http://schemas.openxmlformats.org/officeDocument/2006/customXml" ds:itemID="{6B69F094-CA28-41B3-819E-D009EEF17633}">
+<ds:datastoreItem xmlns:ds="http://schemas.openxmlformats.org/officeDocument/2006/customXml" ds:itemID="{185B72DA-9960-411D-9624-5B1F03710769}">
   <ds:schemaRefs>
     <ds:schemaRef ds:uri="http://schemas.openxmlformats.org/officeDocument/2006/bibliography"/>
   </ds:schemaRefs>

--- a/trunk/Gestión de Control de Pagos/Proceso - Recepción y depósito de efectivo a los bancos.docx
+++ b/trunk/Gestión de Control de Pagos/Proceso - Recepción y depósito de efectivo a los bancos.docx
@@ -1067,18 +1067,7 @@
                 <w:sz w:val="22"/>
                 <w:szCs w:val="22"/>
               </w:rPr>
-              <w:t>La Encargada de Caja elabora el Voucher de Ingresos y adjunta el Recibo de Caja y la Boleta o Ticket de la transacción. Luego, le envía al Contador el Voucher de Ingre</w:t>
-            </w:r>
-            <w:bookmarkStart w:id="1" w:name="_GoBack"/>
-            <w:bookmarkEnd w:id="1"/>
-            <w:r>
-              <w:rPr>
-                <w:rFonts w:asciiTheme="minorHAnsi" w:hAnsiTheme="minorHAnsi" w:cstheme="minorHAnsi"/>
-                <w:bCs/>
-                <w:sz w:val="22"/>
-                <w:szCs w:val="22"/>
-              </w:rPr>
-              <w:t>sos con el Ticket de transacción.</w:t>
+              <w:t>La Encargada de Caja elabora el Voucher de Ingresos y adjunta el Recibo de Caja y la Boleta o Ticket de la transacción. Luego, le envía al Contador el Voucher de Ingresos con el Ticket de transacción.</w:t>
             </w:r>
           </w:p>
           <w:p>
@@ -1287,6 +1276,7 @@
           <w:docGrid w:linePitch="360"/>
         </w:sectPr>
       </w:pPr>
+      <w:bookmarkStart w:id="1" w:name="_GoBack"/>
       <w:r>
         <w:rPr>
           <w:rFonts w:asciiTheme="minorHAnsi" w:hAnsiTheme="minorHAnsi" w:cstheme="minorHAnsi"/>
@@ -1296,18 +1286,10 @@
           <w:lang w:val="es-PE" w:eastAsia="es-PE"/>
         </w:rPr>
         <w:drawing>
-          <wp:anchor distT="0" distB="0" distL="114300" distR="114300" simplePos="0" relativeHeight="251658240" behindDoc="0" locked="0" layoutInCell="1" allowOverlap="1">
-            <wp:simplePos x="898525" y="1465580"/>
-            <wp:positionH relativeFrom="margin">
-              <wp:align>center</wp:align>
-            </wp:positionH>
-            <wp:positionV relativeFrom="margin">
-              <wp:align>top</wp:align>
-            </wp:positionV>
-            <wp:extent cx="10393680" cy="4665980"/>
-            <wp:effectExtent l="0" t="0" r="7620" b="1270"/>
-            <wp:wrapSquare wrapText="bothSides"/>
-            <wp:docPr id="1" name="Imagen 1" descr="C:\Users\Susan\Desktop\upc\PROYECTO Fe y Alegria\Gestión de Control de Pagos\PROCESO 4 - Recepción y depósito de efectivo a los bancos.png"/>
+          <wp:inline distT="0" distB="0" distL="0" distR="0">
+            <wp:extent cx="8891270" cy="4011863"/>
+            <wp:effectExtent l="0" t="0" r="5080" b="8255"/>
+            <wp:docPr id="2" name="Imagen 2" descr="D:\Documents and Settings\Jose\Escritorio\Proyecto Fe y Alegria\Gestión de Control de Pagos\PROCESO 4 - Recepción y depósito de efectivo a los bancos.png"/>
             <wp:cNvGraphicFramePr>
               <a:graphicFrameLocks xmlns:a="http://schemas.openxmlformats.org/drawingml/2006/main" noChangeAspect="1"/>
             </wp:cNvGraphicFramePr>
@@ -1315,7 +1297,7 @@
               <a:graphicData uri="http://schemas.openxmlformats.org/drawingml/2006/picture">
                 <pic:pic xmlns:pic="http://schemas.openxmlformats.org/drawingml/2006/picture">
                   <pic:nvPicPr>
-                    <pic:cNvPr id="0" name="Picture 1" descr="C:\Users\Susan\Desktop\upc\PROYECTO Fe y Alegria\Gestión de Control de Pagos\PROCESO 4 - Recepción y depósito de efectivo a los bancos.png"/>
+                    <pic:cNvPr id="0" name="Picture 1" descr="D:\Documents and Settings\Jose\Escritorio\Proyecto Fe y Alegria\Gestión de Control de Pagos\PROCESO 4 - Recepción y depósito de efectivo a los bancos.png"/>
                     <pic:cNvPicPr>
                       <a:picLocks noChangeAspect="1" noChangeArrowheads="1"/>
                     </pic:cNvPicPr>
@@ -1336,7 +1318,7 @@
                   <pic:spPr bwMode="auto">
                     <a:xfrm>
                       <a:off x="0" y="0"/>
-                      <a:ext cx="10393680" cy="4665980"/>
+                      <a:ext cx="8891270" cy="4011863"/>
                     </a:xfrm>
                     <a:prstGeom prst="rect">
                       <a:avLst/>
@@ -1349,9 +1331,10 @@
                 </pic:pic>
               </a:graphicData>
             </a:graphic>
-          </wp:anchor>
+          </wp:inline>
         </w:drawing>
       </w:r>
+      <w:bookmarkEnd w:id="1"/>
     </w:p>
     <w:tbl>
       <w:tblPr>
@@ -2435,19 +2418,53 @@
                 <w:szCs w:val="18"/>
                 <w:lang w:val="es-PE" w:eastAsia="es-PE"/>
               </w:rPr>
-              <w:t xml:space="preserve">de Caja donde se debe especificar la fecha, cantidad, concepto y nombre de la persona que se le hace la entrega </w:t>
-            </w:r>
-            <w:proofErr w:type="gramStart"/>
-            <w:r>
-              <w:rPr>
-                <w:rFonts w:asciiTheme="minorHAnsi" w:hAnsiTheme="minorHAnsi" w:cstheme="minorHAnsi"/>
-                <w:sz w:val="18"/>
-                <w:szCs w:val="18"/>
-                <w:lang w:val="es-PE" w:eastAsia="es-PE"/>
-              </w:rPr>
-              <w:t>firmado</w:t>
-            </w:r>
-            <w:proofErr w:type="gramEnd"/>
+              <w:t>de Caja donde se debe especifica</w:t>
+            </w:r>
+            <w:r>
+              <w:rPr>
+                <w:rFonts w:asciiTheme="minorHAnsi" w:hAnsiTheme="minorHAnsi" w:cstheme="minorHAnsi"/>
+                <w:sz w:val="18"/>
+                <w:szCs w:val="18"/>
+                <w:lang w:val="es-PE" w:eastAsia="es-PE"/>
+              </w:rPr>
+              <w:t>r la fecha, cantidad, concepto,</w:t>
+            </w:r>
+            <w:r>
+              <w:rPr>
+                <w:rFonts w:asciiTheme="minorHAnsi" w:hAnsiTheme="minorHAnsi" w:cstheme="minorHAnsi"/>
+                <w:sz w:val="18"/>
+                <w:szCs w:val="18"/>
+                <w:lang w:val="es-PE" w:eastAsia="es-PE"/>
+              </w:rPr>
+              <w:t xml:space="preserve"> nombre de la persona que se le hace la entrega</w:t>
+            </w:r>
+            <w:r>
+              <w:rPr>
+                <w:rFonts w:asciiTheme="minorHAnsi" w:hAnsiTheme="minorHAnsi" w:cstheme="minorHAnsi"/>
+                <w:sz w:val="18"/>
+                <w:szCs w:val="18"/>
+                <w:lang w:val="es-PE" w:eastAsia="es-PE"/>
+              </w:rPr>
+              <w:t>,</w:t>
+            </w:r>
+            <w:r>
+              <w:rPr>
+                <w:rFonts w:asciiTheme="minorHAnsi" w:hAnsiTheme="minorHAnsi" w:cstheme="minorHAnsi"/>
+                <w:sz w:val="18"/>
+                <w:szCs w:val="18"/>
+                <w:lang w:val="es-PE" w:eastAsia="es-PE"/>
+              </w:rPr>
+              <w:t xml:space="preserve"> </w:t>
+            </w:r>
+            <w:r>
+              <w:rPr>
+                <w:rFonts w:asciiTheme="minorHAnsi" w:hAnsiTheme="minorHAnsi" w:cstheme="minorHAnsi"/>
+                <w:sz w:val="18"/>
+                <w:szCs w:val="18"/>
+                <w:lang w:val="es-PE" w:eastAsia="es-PE"/>
+              </w:rPr>
+              <w:t>y firma</w:t>
+            </w:r>
             <w:r>
               <w:rPr>
                 <w:rFonts w:asciiTheme="minorHAnsi" w:hAnsiTheme="minorHAnsi" w:cstheme="minorHAnsi"/>
@@ -4697,6 +4714,33 @@
                 <w:lang w:val="es-PE" w:eastAsia="es-PE"/>
               </w:rPr>
               <w:t>La Encargada de Caja acude al Banco para depositar el Efectivo.</w:t>
+            </w:r>
+            <w:r>
+              <w:rPr>
+                <w:rFonts w:asciiTheme="minorHAnsi" w:hAnsiTheme="minorHAnsi" w:cstheme="minorHAnsi"/>
+                <w:sz w:val="18"/>
+                <w:szCs w:val="18"/>
+                <w:lang w:val="es-PE" w:eastAsia="es-PE"/>
+              </w:rPr>
+              <w:t xml:space="preserve"> El depósito s</w:t>
+            </w:r>
+            <w:r>
+              <w:rPr>
+                <w:rFonts w:asciiTheme="minorHAnsi" w:hAnsiTheme="minorHAnsi" w:cstheme="minorHAnsi"/>
+                <w:sz w:val="18"/>
+                <w:szCs w:val="18"/>
+                <w:lang w:val="es-PE" w:eastAsia="es-PE"/>
+              </w:rPr>
+              <w:t>e debe realizar en el banco a más tardar un día después de la recepción del dinero</w:t>
+            </w:r>
+            <w:r>
+              <w:rPr>
+                <w:rFonts w:asciiTheme="minorHAnsi" w:hAnsiTheme="minorHAnsi" w:cstheme="minorHAnsi"/>
+                <w:sz w:val="18"/>
+                <w:szCs w:val="18"/>
+                <w:lang w:val="es-PE" w:eastAsia="es-PE"/>
+              </w:rPr>
+              <w:t>.</w:t>
             </w:r>
           </w:p>
         </w:tc>
@@ -9044,7 +9088,7 @@
 </file>
 
 <file path=customXml/itemProps1.xml><?xml version="1.0" encoding="utf-8"?>
-<ds:datastoreItem xmlns:ds="http://schemas.openxmlformats.org/officeDocument/2006/customXml" ds:itemID="{185B72DA-9960-411D-9624-5B1F03710769}">
+<ds:datastoreItem xmlns:ds="http://schemas.openxmlformats.org/officeDocument/2006/customXml" ds:itemID="{0A689789-F9A5-4436-9F97-329C89C048B5}">
   <ds:schemaRefs>
     <ds:schemaRef ds:uri="http://schemas.openxmlformats.org/officeDocument/2006/bibliography"/>
   </ds:schemaRefs>
